--- a/面试题相关/基础知识系列/20.Mysql引擎InnoDB和MyisSAM的区别.docx
+++ b/面试题相关/基础知识系列/20.Mysql引擎InnoDB和MyisSAM的区别.docx
@@ -1,6 +1,6 @@
 
 <file path=word/document.xml><?xml version="1.0" encoding="utf-8"?>
-<w:document xmlns:wpc="http://schemas.microsoft.com/office/word/2010/wordprocessingCanvas" xmlns:mc="http://schemas.openxmlformats.org/markup-compatibility/2006" xmlns:o="urn:schemas-microsoft-com:office:office" xmlns:r="http://schemas.openxmlformats.org/officeDocument/2006/relationships" xmlns:m="http://schemas.openxmlformats.org/officeDocument/2006/math" xmlns:v="urn:schemas-microsoft-com:vml" xmlns:wp14="http://schemas.microsoft.com/office/word/2010/wordprocessingDrawing" xmlns:wp="http://schemas.openxmlformats.org/drawingml/2006/wordprocessingDrawing" xmlns:w10="urn:schemas-microsoft-com:office:word" xmlns:w="http://schemas.openxmlformats.org/wordprocessingml/2006/main" xmlns:w14="http://schemas.microsoft.com/office/word/2010/wordml" xmlns:w15="http://schemas.microsoft.com/office/word/2012/wordml" xmlns:wpg="http://schemas.microsoft.com/office/word/2010/wordprocessingGroup" xmlns:wpi="http://schemas.microsoft.com/office/word/2010/wordprocessingInk" xmlns:wne="http://schemas.microsoft.com/office/word/2006/wordml" xmlns:wps="http://schemas.microsoft.com/office/word/2010/wordprocessingShape" mc:Ignorable="w14 w15 wp14">
+<w:document xmlns:wpc="http://schemas.microsoft.com/office/word/2010/wordprocessingCanvas" xmlns:cx="http://schemas.microsoft.com/office/drawing/2014/chartex" xmlns:cx1="http://schemas.microsoft.com/office/drawing/2015/9/8/chartex" xmlns:cx2="http://schemas.microsoft.com/office/drawing/2015/10/21/chartex" xmlns:cx3="http://schemas.microsoft.com/office/drawing/2016/5/9/chartex" xmlns:cx4="http://schemas.microsoft.com/office/drawing/2016/5/10/chartex" xmlns:cx5="http://schemas.microsoft.com/office/drawing/2016/5/11/chartex" xmlns:cx6="http://schemas.microsoft.com/office/drawing/2016/5/12/chartex" xmlns:cx7="http://schemas.microsoft.com/office/drawing/2016/5/13/chartex" xmlns:cx8="http://schemas.microsoft.com/office/drawing/2016/5/14/chartex" xmlns:mc="http://schemas.openxmlformats.org/markup-compatibility/2006" xmlns:aink="http://schemas.microsoft.com/office/drawing/2016/ink" xmlns:am3d="http://schemas.microsoft.com/office/drawing/2017/model3d" xmlns:o="urn:schemas-microsoft-com:office:office" xmlns:r="http://schemas.openxmlformats.org/officeDocument/2006/relationships" xmlns:m="http://schemas.openxmlformats.org/officeDocument/2006/math" xmlns:v="urn:schemas-microsoft-com:vml" xmlns:wp14="http://schemas.microsoft.com/office/word/2010/wordprocessingDrawing" xmlns:wp="http://schemas.openxmlformats.org/drawingml/2006/wordprocessingDrawing" xmlns:w10="urn:schemas-microsoft-com:office:word" xmlns:w="http://schemas.openxmlformats.org/wordprocessingml/2006/main" xmlns:w14="http://schemas.microsoft.com/office/word/2010/wordml" xmlns:w15="http://schemas.microsoft.com/office/word/2012/wordml" xmlns:w16cid="http://schemas.microsoft.com/office/word/2016/wordml/cid" xmlns:w16se="http://schemas.microsoft.com/office/word/2015/wordml/symex" xmlns:wpg="http://schemas.microsoft.com/office/word/2010/wordprocessingGroup" xmlns:wpi="http://schemas.microsoft.com/office/word/2010/wordprocessingInk" xmlns:wne="http://schemas.microsoft.com/office/word/2006/wordml" xmlns:wps="http://schemas.microsoft.com/office/word/2010/wordprocessingShape" mc:Ignorable="w14 w15 w16se w16cid wp14">
   <w:body>
     <w:p>
       <w:pPr>
@@ -11,6 +11,91 @@
     </w:p>
     <w:p>
       <w:pPr>
+        <w:rPr>
+          <w:szCs w:val="21"/>
+        </w:rPr>
+      </w:pPr>
+      <w:r>
+        <w:rPr>
+          <w:szCs w:val="21"/>
+        </w:rPr>
+        <w:t>B</w:t>
+      </w:r>
+      <w:r>
+        <w:rPr>
+          <w:rFonts w:hint="eastAsia"/>
+          <w:szCs w:val="21"/>
+        </w:rPr>
+        <w:t>inlog</w:t>
+      </w:r>
+      <w:r>
+        <w:rPr>
+          <w:rFonts w:hint="eastAsia"/>
+          <w:szCs w:val="21"/>
+        </w:rPr>
+        <w:t>、</w:t>
+      </w:r>
+      <w:r>
+        <w:rPr>
+          <w:rFonts w:hint="eastAsia"/>
+          <w:szCs w:val="21"/>
+        </w:rPr>
+        <w:t>redolog</w:t>
+      </w:r>
+      <w:r>
+        <w:rPr>
+          <w:rFonts w:hint="eastAsia"/>
+          <w:szCs w:val="21"/>
+        </w:rPr>
+        <w:t>和</w:t>
+      </w:r>
+      <w:r>
+        <w:rPr>
+          <w:rFonts w:hint="eastAsia"/>
+          <w:szCs w:val="21"/>
+        </w:rPr>
+        <w:t>undolog</w:t>
+      </w:r>
+      <w:r>
+        <w:rPr>
+          <w:rFonts w:hint="eastAsia"/>
+          <w:szCs w:val="21"/>
+        </w:rPr>
+        <w:t>的区别：</w:t>
+      </w:r>
+      <w:r>
+        <w:rPr>
+          <w:szCs w:val="21"/>
+        </w:rPr>
+        <w:t>http://blog.csdn.net/mydriverc2/article/details/50629599</w:t>
+      </w:r>
+      <w:bookmarkStart w:id="0" w:name="_GoBack"/>
+      <w:bookmarkEnd w:id="0"/>
+    </w:p>
+    <w:p>
+      <w:pPr>
+        <w:rPr>
+          <w:szCs w:val="21"/>
+        </w:rPr>
+      </w:pPr>
+    </w:p>
+    <w:p>
+      <w:pPr>
+        <w:rPr>
+          <w:szCs w:val="21"/>
+        </w:rPr>
+      </w:pPr>
+    </w:p>
+    <w:p>
+      <w:pPr>
+        <w:rPr>
+          <w:rFonts w:hint="eastAsia"/>
+          <w:szCs w:val="21"/>
+        </w:rPr>
+      </w:pPr>
+    </w:p>
+    <w:p>
+      <w:pPr>
         <w:widowControl/>
         <w:jc w:val="left"/>
         <w:rPr>
@@ -112,7 +197,7 @@
         <w:shd w:val="clear" w:color="auto" w:fill="FFFFFF"/>
         <w:jc w:val="left"/>
         <w:rPr>
-          <w:rFonts w:ascii="微软雅黑" w:eastAsia="微软雅黑" w:hAnsi="微软雅黑" w:cs="宋体" w:hint="eastAsia"/>
+          <w:rFonts w:ascii="微软雅黑" w:eastAsia="微软雅黑" w:hAnsi="微软雅黑" w:cs="宋体"/>
           <w:color w:val="454545"/>
           <w:kern w:val="0"/>
           <w:szCs w:val="21"/>
@@ -134,7 +219,7 @@
         <w:shd w:val="clear" w:color="auto" w:fill="FFFFFF"/>
         <w:jc w:val="left"/>
         <w:rPr>
-          <w:rFonts w:ascii="微软雅黑" w:eastAsia="微软雅黑" w:hAnsi="微软雅黑" w:cs="宋体" w:hint="eastAsia"/>
+          <w:rFonts w:ascii="微软雅黑" w:eastAsia="微软雅黑" w:hAnsi="微软雅黑" w:cs="宋体"/>
           <w:color w:val="454545"/>
           <w:kern w:val="0"/>
           <w:szCs w:val="21"/>
@@ -183,7 +268,7 @@
         <w:shd w:val="clear" w:color="auto" w:fill="FFFFFF"/>
         <w:jc w:val="left"/>
         <w:rPr>
-          <w:rFonts w:ascii="微软雅黑" w:eastAsia="微软雅黑" w:hAnsi="微软雅黑" w:cs="宋体" w:hint="eastAsia"/>
+          <w:rFonts w:ascii="微软雅黑" w:eastAsia="微软雅黑" w:hAnsi="微软雅黑" w:cs="宋体"/>
           <w:color w:val="454545"/>
           <w:kern w:val="0"/>
           <w:szCs w:val="21"/>
@@ -223,7 +308,7 @@
         <w:shd w:val="clear" w:color="auto" w:fill="FFFFFF"/>
         <w:jc w:val="left"/>
         <w:rPr>
-          <w:rFonts w:ascii="微软雅黑" w:eastAsia="微软雅黑" w:hAnsi="微软雅黑" w:cs="宋体" w:hint="eastAsia"/>
+          <w:rFonts w:ascii="微软雅黑" w:eastAsia="微软雅黑" w:hAnsi="微软雅黑" w:cs="宋体"/>
           <w:color w:val="454545"/>
           <w:kern w:val="0"/>
           <w:szCs w:val="21"/>
@@ -245,7 +330,7 @@
         <w:shd w:val="clear" w:color="auto" w:fill="FFFFFF"/>
         <w:jc w:val="left"/>
         <w:rPr>
-          <w:rFonts w:ascii="微软雅黑" w:eastAsia="微软雅黑" w:hAnsi="微软雅黑" w:cs="宋体" w:hint="eastAsia"/>
+          <w:rFonts w:ascii="微软雅黑" w:eastAsia="微软雅黑" w:hAnsi="微软雅黑" w:cs="宋体"/>
           <w:color w:val="454545"/>
           <w:kern w:val="0"/>
           <w:szCs w:val="21"/>
@@ -267,7 +352,7 @@
         <w:shd w:val="clear" w:color="auto" w:fill="FFFFFF"/>
         <w:jc w:val="left"/>
         <w:rPr>
-          <w:rFonts w:ascii="微软雅黑" w:eastAsia="微软雅黑" w:hAnsi="微软雅黑" w:cs="宋体" w:hint="eastAsia"/>
+          <w:rFonts w:ascii="微软雅黑" w:eastAsia="微软雅黑" w:hAnsi="微软雅黑" w:cs="宋体"/>
           <w:color w:val="454545"/>
           <w:kern w:val="0"/>
           <w:szCs w:val="21"/>
@@ -289,7 +374,7 @@
         <w:shd w:val="clear" w:color="auto" w:fill="FFFFFF"/>
         <w:jc w:val="left"/>
         <w:rPr>
-          <w:rFonts w:ascii="微软雅黑" w:eastAsia="微软雅黑" w:hAnsi="微软雅黑" w:cs="宋体" w:hint="eastAsia"/>
+          <w:rFonts w:ascii="微软雅黑" w:eastAsia="微软雅黑" w:hAnsi="微软雅黑" w:cs="宋体"/>
           <w:color w:val="454545"/>
           <w:kern w:val="0"/>
           <w:szCs w:val="21"/>
@@ -311,19 +396,20 @@
         <w:shd w:val="clear" w:color="auto" w:fill="FFFFFF"/>
         <w:jc w:val="left"/>
         <w:rPr>
-          <w:rFonts w:ascii="微软雅黑" w:eastAsia="微软雅黑" w:hAnsi="微软雅黑" w:cs="宋体" w:hint="eastAsia"/>
-          <w:color w:val="454545"/>
-          <w:kern w:val="0"/>
-          <w:szCs w:val="21"/>
-        </w:rPr>
-      </w:pPr>
-      <w:r>
-        <w:rPr>
-          <w:rFonts w:ascii="微软雅黑" w:eastAsia="微软雅黑" w:hAnsi="微软雅黑" w:cs="宋体" w:hint="eastAsia"/>
-          <w:color w:val="454545"/>
-          <w:kern w:val="0"/>
-          <w:szCs w:val="21"/>
-        </w:rPr>
+          <w:rFonts w:ascii="微软雅黑" w:eastAsia="微软雅黑" w:hAnsi="微软雅黑" w:cs="宋体"/>
+          <w:color w:val="454545"/>
+          <w:kern w:val="0"/>
+          <w:szCs w:val="21"/>
+        </w:rPr>
+      </w:pPr>
+      <w:r>
+        <w:rPr>
+          <w:rFonts w:ascii="微软雅黑" w:eastAsia="微软雅黑" w:hAnsi="微软雅黑" w:cs="宋体" w:hint="eastAsia"/>
+          <w:color w:val="454545"/>
+          <w:kern w:val="0"/>
+          <w:szCs w:val="21"/>
+        </w:rPr>
+        <w:lastRenderedPageBreak/>
         <w:t xml:space="preserve">　　</w:t>
       </w:r>
       <w:r>
@@ -352,12 +438,171 @@
         <w:shd w:val="clear" w:color="auto" w:fill="FFFFFF"/>
         <w:jc w:val="left"/>
         <w:rPr>
-          <w:rFonts w:ascii="微软雅黑" w:eastAsia="微软雅黑" w:hAnsi="微软雅黑" w:cs="宋体" w:hint="eastAsia"/>
-          <w:color w:val="454545"/>
-          <w:kern w:val="0"/>
-          <w:szCs w:val="21"/>
-        </w:rPr>
-      </w:pPr>
+          <w:rFonts w:ascii="微软雅黑" w:eastAsia="微软雅黑" w:hAnsi="微软雅黑" w:cs="宋体"/>
+          <w:color w:val="454545"/>
+          <w:kern w:val="0"/>
+          <w:szCs w:val="21"/>
+        </w:rPr>
+      </w:pPr>
+      <w:r>
+        <w:rPr>
+          <w:rFonts w:ascii="微软雅黑" w:eastAsia="微软雅黑" w:hAnsi="微软雅黑" w:cs="宋体" w:hint="eastAsia"/>
+          <w:color w:val="454545"/>
+          <w:kern w:val="0"/>
+          <w:szCs w:val="21"/>
+        </w:rPr>
+        <w:t xml:space="preserve">　　作为使用MySQL的用户角度出发，Innodb和MyISAM都是比较喜欢的，如果数据库平台要达到需求：99.9%的稳定性，方便的扩展性和高可用性来说的话，MyISAM绝对是首选。</w:t>
+      </w:r>
+    </w:p>
+    <w:p>
+      <w:pPr>
+        <w:widowControl/>
+        <w:shd w:val="clear" w:color="auto" w:fill="FFFFFF"/>
+        <w:jc w:val="left"/>
+        <w:rPr>
+          <w:rFonts w:ascii="微软雅黑" w:eastAsia="微软雅黑" w:hAnsi="微软雅黑" w:cs="宋体"/>
+          <w:color w:val="454545"/>
+          <w:kern w:val="0"/>
+          <w:szCs w:val="21"/>
+        </w:rPr>
+      </w:pPr>
+      <w:r>
+        <w:rPr>
+          <w:rFonts w:ascii="微软雅黑" w:eastAsia="微软雅黑" w:hAnsi="微软雅黑" w:cs="宋体" w:hint="eastAsia"/>
+          <w:color w:val="454545"/>
+          <w:kern w:val="0"/>
+          <w:szCs w:val="21"/>
+        </w:rPr>
+        <w:t xml:space="preserve">　　原因如下：</w:t>
+      </w:r>
+    </w:p>
+    <w:p>
+      <w:pPr>
+        <w:widowControl/>
+        <w:shd w:val="clear" w:color="auto" w:fill="FFFFFF"/>
+        <w:jc w:val="left"/>
+        <w:rPr>
+          <w:rFonts w:ascii="微软雅黑" w:eastAsia="微软雅黑" w:hAnsi="微软雅黑" w:cs="宋体"/>
+          <w:color w:val="454545"/>
+          <w:kern w:val="0"/>
+          <w:szCs w:val="21"/>
+        </w:rPr>
+      </w:pPr>
+      <w:r>
+        <w:rPr>
+          <w:rFonts w:ascii="微软雅黑" w:eastAsia="微软雅黑" w:hAnsi="微软雅黑" w:cs="宋体" w:hint="eastAsia"/>
+          <w:color w:val="454545"/>
+          <w:kern w:val="0"/>
+          <w:szCs w:val="21"/>
+        </w:rPr>
+        <w:t xml:space="preserve">　　1、平台上承载的大部分项目是读多写少的项目，</w:t>
+      </w:r>
+      <w:r>
+        <w:rPr>
+          <w:rFonts w:ascii="微软雅黑" w:eastAsia="微软雅黑" w:hAnsi="微软雅黑" w:cs="宋体" w:hint="eastAsia"/>
+          <w:color w:val="FF0000"/>
+          <w:kern w:val="0"/>
+          <w:szCs w:val="21"/>
+        </w:rPr>
+        <w:t>而MyISAM的读性能是比Innodb强不少的</w:t>
+      </w:r>
+      <w:r>
+        <w:rPr>
+          <w:rFonts w:ascii="微软雅黑" w:eastAsia="微软雅黑" w:hAnsi="微软雅黑" w:cs="宋体" w:hint="eastAsia"/>
+          <w:color w:val="454545"/>
+          <w:kern w:val="0"/>
+          <w:szCs w:val="21"/>
+        </w:rPr>
+        <w:t>。</w:t>
+      </w:r>
+    </w:p>
+    <w:p>
+      <w:pPr>
+        <w:widowControl/>
+        <w:shd w:val="clear" w:color="auto" w:fill="FFFFFF"/>
+        <w:jc w:val="left"/>
+        <w:rPr>
+          <w:rFonts w:ascii="微软雅黑" w:eastAsia="微软雅黑" w:hAnsi="微软雅黑" w:cs="宋体"/>
+          <w:color w:val="454545"/>
+          <w:kern w:val="0"/>
+          <w:szCs w:val="21"/>
+        </w:rPr>
+      </w:pPr>
+      <w:r>
+        <w:rPr>
+          <w:rFonts w:ascii="微软雅黑" w:eastAsia="微软雅黑" w:hAnsi="微软雅黑" w:cs="宋体" w:hint="eastAsia"/>
+          <w:color w:val="454545"/>
+          <w:kern w:val="0"/>
+          <w:szCs w:val="21"/>
+        </w:rPr>
+        <w:t xml:space="preserve">　　2、MyISAM的索引和数据是分开的，并且索引是有压缩的，内存使用率就对应提高了不少。能加载更多索引，而Innodb是索引和数据是紧密捆绑的，没有使用压缩从而会造成Innodb比MyISAM体积庞大不小。</w:t>
+      </w:r>
+    </w:p>
+    <w:p>
+      <w:pPr>
+        <w:widowControl/>
+        <w:shd w:val="clear" w:color="auto" w:fill="FFFFFF"/>
+        <w:jc w:val="left"/>
+        <w:rPr>
+          <w:rFonts w:ascii="微软雅黑" w:eastAsia="微软雅黑" w:hAnsi="微软雅黑" w:cs="宋体"/>
+          <w:color w:val="454545"/>
+          <w:kern w:val="0"/>
+          <w:szCs w:val="21"/>
+        </w:rPr>
+      </w:pPr>
+      <w:r>
+        <w:rPr>
+          <w:rFonts w:ascii="微软雅黑" w:eastAsia="微软雅黑" w:hAnsi="微软雅黑" w:cs="宋体" w:hint="eastAsia"/>
+          <w:color w:val="454545"/>
+          <w:kern w:val="0"/>
+          <w:szCs w:val="21"/>
+        </w:rPr>
+        <w:t xml:space="preserve">　　3、经常隔1，2个月就会发生应用开发人员不小心update一个表where写的范围不对，导致这个表没法正常用了，这个时候MyISAM的优越性就体现出来了，随便从当天拷贝的压缩包取出对应表的文件，随便放到一个数据库目录下，然后dump成sql再导回到主库，并把对应的binlog补上。如果是Innodb，恐怕不可能有这么快速度，别和我说让Innodb定期用导出xxx.sql机制备份，因为最小的一个数据库实例的数据量基本都是几十G大小。</w:t>
+      </w:r>
+    </w:p>
+    <w:p>
+      <w:pPr>
+        <w:widowControl/>
+        <w:shd w:val="clear" w:color="auto" w:fill="FFFFFF"/>
+        <w:jc w:val="left"/>
+        <w:rPr>
+          <w:rFonts w:ascii="微软雅黑" w:eastAsia="微软雅黑" w:hAnsi="微软雅黑" w:cs="宋体"/>
+          <w:color w:val="454545"/>
+          <w:kern w:val="0"/>
+          <w:szCs w:val="21"/>
+        </w:rPr>
+      </w:pPr>
+      <w:r>
+        <w:rPr>
+          <w:rFonts w:ascii="微软雅黑" w:eastAsia="微软雅黑" w:hAnsi="微软雅黑" w:cs="宋体" w:hint="eastAsia"/>
+          <w:color w:val="454545"/>
+          <w:kern w:val="0"/>
+          <w:szCs w:val="21"/>
+        </w:rPr>
+        <w:t xml:space="preserve">　　4、从接触的应用逻辑来说，select count(*) 和order by 是最频繁的，大概能占了整个sql总语句的60%以上的操作，而这种操作Innodb其实也是会锁表的，很多人以为Innodb是行级锁，那个只是where对它主键是有效，非主键的都会锁全表的。</w:t>
+      </w:r>
+    </w:p>
+    <w:p>
+      <w:pPr>
+        <w:widowControl/>
+        <w:shd w:val="clear" w:color="auto" w:fill="FFFFFF"/>
+        <w:jc w:val="left"/>
+        <w:rPr>
+          <w:rFonts w:ascii="微软雅黑" w:eastAsia="微软雅黑" w:hAnsi="微软雅黑" w:cs="宋体"/>
+          <w:color w:val="454545"/>
+          <w:kern w:val="0"/>
+          <w:szCs w:val="21"/>
+        </w:rPr>
+      </w:pPr>
+      <w:r>
+        <w:rPr>
+          <w:rFonts w:ascii="微软雅黑" w:eastAsia="微软雅黑" w:hAnsi="微软雅黑" w:cs="宋体" w:hint="eastAsia"/>
+          <w:color w:val="454545"/>
+          <w:kern w:val="0"/>
+          <w:szCs w:val="21"/>
+        </w:rPr>
+        <w:t xml:space="preserve">　　5、还有就是经常有很多应用部门需要我给他们定期某些表的数据，MyISAM的话很方便，只要发给他们对应那表的frm.MYD,MYI的文件，让他们自己在对应版本的数据库</w:t>
+      </w:r>
       <w:r>
         <w:rPr>
           <w:rFonts w:ascii="微软雅黑" w:eastAsia="微软雅黑" w:hAnsi="微软雅黑" w:cs="宋体" w:hint="eastAsia"/>
@@ -366,7 +611,7 @@
           <w:szCs w:val="21"/>
         </w:rPr>
         <w:lastRenderedPageBreak/>
-        <w:t xml:space="preserve">　　作为使用MySQL的用户角度出发，Innodb和MyISAM都是比较喜欢的，如果数据库平台要达到需求：99.9%的稳定性，方便的扩展性和高可用性来说的话，MyISAM绝对是首选。</w:t>
+        <w:t>启动就行，而Innodb就需要导出xxx.sql了，因为光给别人文件，受字典数据文件的影响，对方是无法使用的。</w:t>
       </w:r>
     </w:p>
     <w:p>
@@ -375,20 +620,20 @@
         <w:shd w:val="clear" w:color="auto" w:fill="FFFFFF"/>
         <w:jc w:val="left"/>
         <w:rPr>
-          <w:rFonts w:ascii="微软雅黑" w:eastAsia="微软雅黑" w:hAnsi="微软雅黑" w:cs="宋体" w:hint="eastAsia"/>
-          <w:color w:val="454545"/>
-          <w:kern w:val="0"/>
-          <w:szCs w:val="21"/>
-        </w:rPr>
-      </w:pPr>
-      <w:r>
-        <w:rPr>
-          <w:rFonts w:ascii="微软雅黑" w:eastAsia="微软雅黑" w:hAnsi="微软雅黑" w:cs="宋体" w:hint="eastAsia"/>
-          <w:color w:val="454545"/>
-          <w:kern w:val="0"/>
-          <w:szCs w:val="21"/>
-        </w:rPr>
-        <w:t xml:space="preserve">　　原因如下：</w:t>
+          <w:rFonts w:ascii="微软雅黑" w:eastAsia="微软雅黑" w:hAnsi="微软雅黑" w:cs="宋体"/>
+          <w:color w:val="454545"/>
+          <w:kern w:val="0"/>
+          <w:szCs w:val="21"/>
+        </w:rPr>
+      </w:pPr>
+      <w:r>
+        <w:rPr>
+          <w:rFonts w:ascii="微软雅黑" w:eastAsia="微软雅黑" w:hAnsi="微软雅黑" w:cs="宋体" w:hint="eastAsia"/>
+          <w:color w:val="454545"/>
+          <w:kern w:val="0"/>
+          <w:szCs w:val="21"/>
+        </w:rPr>
+        <w:t xml:space="preserve">　　6、如果和MyISAM比insert写操作的话，Innodb还达不到MyISAM的写性能，如果是针对基于索引的update操作，虽然MyISAM可能会逊色Innodb,但是那么高并发的写，从库能否追的上也是一个问题，还不如通过多实例分库分表架构来解决。</w:t>
       </w:r>
     </w:p>
     <w:p>
@@ -397,41 +642,21 @@
         <w:shd w:val="clear" w:color="auto" w:fill="FFFFFF"/>
         <w:jc w:val="left"/>
         <w:rPr>
-          <w:rFonts w:ascii="微软雅黑" w:eastAsia="微软雅黑" w:hAnsi="微软雅黑" w:cs="宋体" w:hint="eastAsia"/>
-          <w:color w:val="454545"/>
-          <w:kern w:val="0"/>
-          <w:szCs w:val="21"/>
-        </w:rPr>
-      </w:pPr>
-      <w:r>
-        <w:rPr>
-          <w:rFonts w:ascii="微软雅黑" w:eastAsia="微软雅黑" w:hAnsi="微软雅黑" w:cs="宋体" w:hint="eastAsia"/>
-          <w:color w:val="454545"/>
-          <w:kern w:val="0"/>
-          <w:szCs w:val="21"/>
-        </w:rPr>
-        <w:t xml:space="preserve">　　1、平台上承载的大部分项目是读多写少的项目，</w:t>
-      </w:r>
-      <w:r>
-        <w:rPr>
-          <w:rFonts w:ascii="微软雅黑" w:eastAsia="微软雅黑" w:hAnsi="微软雅黑" w:cs="宋体" w:hint="eastAsia"/>
-          <w:color w:val="FF0000"/>
-          <w:kern w:val="0"/>
-          <w:szCs w:val="21"/>
-        </w:rPr>
-        <w:t>而MyISAM的读性能是比Innodb强不少的</w:t>
-      </w:r>
-      <w:r>
-        <w:rPr>
-          <w:rFonts w:ascii="微软雅黑" w:eastAsia="微软雅黑" w:hAnsi="微软雅黑" w:cs="宋体" w:hint="eastAsia"/>
-          <w:color w:val="454545"/>
-          <w:kern w:val="0"/>
-          <w:szCs w:val="21"/>
-        </w:rPr>
-        <w:t>。</w:t>
-      </w:r>
-      <w:bookmarkStart w:id="0" w:name="_GoBack"/>
-      <w:bookmarkEnd w:id="0"/>
+          <w:rFonts w:ascii="微软雅黑" w:eastAsia="微软雅黑" w:hAnsi="微软雅黑" w:cs="宋体"/>
+          <w:color w:val="454545"/>
+          <w:kern w:val="0"/>
+          <w:szCs w:val="21"/>
+        </w:rPr>
+      </w:pPr>
+      <w:r>
+        <w:rPr>
+          <w:rFonts w:ascii="微软雅黑" w:eastAsia="微软雅黑" w:hAnsi="微软雅黑" w:cs="宋体" w:hint="eastAsia"/>
+          <w:color w:val="454545"/>
+          <w:kern w:val="0"/>
+          <w:szCs w:val="21"/>
+        </w:rPr>
+        <w:t xml:space="preserve">　　7、如果是用MyISAM的话，merge引擎可以大大加快应用部门的开发速度，他们只要对这个merge表做一些select count(*)操作，非常适合大项目总量约几亿的rows某一类型(如日志，调查统计)的业务表。</w:t>
+      </w:r>
     </w:p>
     <w:p>
       <w:pPr>
@@ -439,140 +664,7 @@
         <w:shd w:val="clear" w:color="auto" w:fill="FFFFFF"/>
         <w:jc w:val="left"/>
         <w:rPr>
-          <w:rFonts w:ascii="微软雅黑" w:eastAsia="微软雅黑" w:hAnsi="微软雅黑" w:cs="宋体" w:hint="eastAsia"/>
-          <w:color w:val="454545"/>
-          <w:kern w:val="0"/>
-          <w:szCs w:val="21"/>
-        </w:rPr>
-      </w:pPr>
-      <w:r>
-        <w:rPr>
-          <w:rFonts w:ascii="微软雅黑" w:eastAsia="微软雅黑" w:hAnsi="微软雅黑" w:cs="宋体" w:hint="eastAsia"/>
-          <w:color w:val="454545"/>
-          <w:kern w:val="0"/>
-          <w:szCs w:val="21"/>
-        </w:rPr>
-        <w:t xml:space="preserve">　　2、MyISAM的索引和数据是分开的，并且索引是有压缩的，内存使用率就对应提高了不少。能加载更多索引，而Innodb是索引和数据是紧密捆绑的，没有使用压缩从而会造成Innodb比MyISAM体积庞大不小。</w:t>
-      </w:r>
-    </w:p>
-    <w:p>
-      <w:pPr>
-        <w:widowControl/>
-        <w:shd w:val="clear" w:color="auto" w:fill="FFFFFF"/>
-        <w:jc w:val="left"/>
-        <w:rPr>
-          <w:rFonts w:ascii="微软雅黑" w:eastAsia="微软雅黑" w:hAnsi="微软雅黑" w:cs="宋体" w:hint="eastAsia"/>
-          <w:color w:val="454545"/>
-          <w:kern w:val="0"/>
-          <w:szCs w:val="21"/>
-        </w:rPr>
-      </w:pPr>
-      <w:r>
-        <w:rPr>
-          <w:rFonts w:ascii="微软雅黑" w:eastAsia="微软雅黑" w:hAnsi="微软雅黑" w:cs="宋体" w:hint="eastAsia"/>
-          <w:color w:val="454545"/>
-          <w:kern w:val="0"/>
-          <w:szCs w:val="21"/>
-        </w:rPr>
-        <w:t xml:space="preserve">　　3、经常隔1，2个月就会发生应用开发人员不小心update一个表where写的范围不对，导致这个表没法正常用了，这个时候MyISAM的优越性就体现出来了，随便从当天拷贝的压缩包取出对应表的文件，随便放到一个数据库目录下，然后dump成sql再导回到主库，并把对应的binlog补上。如果是Innodb，恐怕不可能有这么快速度，别和我说让Innodb定期用导出xxx.sql机制备份，因为最小的一个数据库实例的数据量基本都是几十G大小。</w:t>
-      </w:r>
-    </w:p>
-    <w:p>
-      <w:pPr>
-        <w:widowControl/>
-        <w:shd w:val="clear" w:color="auto" w:fill="FFFFFF"/>
-        <w:jc w:val="left"/>
-        <w:rPr>
-          <w:rFonts w:ascii="微软雅黑" w:eastAsia="微软雅黑" w:hAnsi="微软雅黑" w:cs="宋体" w:hint="eastAsia"/>
-          <w:color w:val="454545"/>
-          <w:kern w:val="0"/>
-          <w:szCs w:val="21"/>
-        </w:rPr>
-      </w:pPr>
-      <w:r>
-        <w:rPr>
-          <w:rFonts w:ascii="微软雅黑" w:eastAsia="微软雅黑" w:hAnsi="微软雅黑" w:cs="宋体" w:hint="eastAsia"/>
-          <w:color w:val="454545"/>
-          <w:kern w:val="0"/>
-          <w:szCs w:val="21"/>
-        </w:rPr>
-        <w:t xml:space="preserve">　　4、从接触的应用逻辑来说，select count(*) 和order by 是最频繁的，大概能占了整个sql总语句的60%以上的操作，而这种操作Innodb其实也是会锁表的，很多人以为Innodb是行级锁，那个只是where对它主键是有效，非主键的都会锁全表的。</w:t>
-      </w:r>
-    </w:p>
-    <w:p>
-      <w:pPr>
-        <w:widowControl/>
-        <w:shd w:val="clear" w:color="auto" w:fill="FFFFFF"/>
-        <w:jc w:val="left"/>
-        <w:rPr>
-          <w:rFonts w:ascii="微软雅黑" w:eastAsia="微软雅黑" w:hAnsi="微软雅黑" w:cs="宋体" w:hint="eastAsia"/>
-          <w:color w:val="454545"/>
-          <w:kern w:val="0"/>
-          <w:szCs w:val="21"/>
-        </w:rPr>
-      </w:pPr>
-      <w:r>
-        <w:rPr>
-          <w:rFonts w:ascii="微软雅黑" w:eastAsia="微软雅黑" w:hAnsi="微软雅黑" w:cs="宋体" w:hint="eastAsia"/>
-          <w:color w:val="454545"/>
-          <w:kern w:val="0"/>
-          <w:szCs w:val="21"/>
-        </w:rPr>
-        <w:t xml:space="preserve">　　5、还有就是经常有很多应用部门需要我给他们定期某些表的数据，MyISAM的话很方便，只要发给他们对应那表的frm.MYD,MYI的文件，让他们自己在对应版本的数据库启动就行，而Innodb就需要导出xxx.sql了，因为光给别人文件，受字典数据文件的影响，对方是无法使用的。</w:t>
-      </w:r>
-    </w:p>
-    <w:p>
-      <w:pPr>
-        <w:widowControl/>
-        <w:shd w:val="clear" w:color="auto" w:fill="FFFFFF"/>
-        <w:jc w:val="left"/>
-        <w:rPr>
-          <w:rFonts w:ascii="微软雅黑" w:eastAsia="微软雅黑" w:hAnsi="微软雅黑" w:cs="宋体" w:hint="eastAsia"/>
-          <w:color w:val="454545"/>
-          <w:kern w:val="0"/>
-          <w:szCs w:val="21"/>
-        </w:rPr>
-      </w:pPr>
-      <w:r>
-        <w:rPr>
-          <w:rFonts w:ascii="微软雅黑" w:eastAsia="微软雅黑" w:hAnsi="微软雅黑" w:cs="宋体" w:hint="eastAsia"/>
-          <w:color w:val="454545"/>
-          <w:kern w:val="0"/>
-          <w:szCs w:val="21"/>
-        </w:rPr>
-        <w:lastRenderedPageBreak/>
-        <w:t xml:space="preserve">　　6、如果和MyISAM比insert写操作的话，Innodb还达不到MyISAM的写性能，如果是针对基于索引的update操作，虽然MyISAM可能会逊色Innodb,但是那么高并发的写，从库能否追的上也是一个问题，还不如通过多实例分库分表架构来解决。</w:t>
-      </w:r>
-    </w:p>
-    <w:p>
-      <w:pPr>
-        <w:widowControl/>
-        <w:shd w:val="clear" w:color="auto" w:fill="FFFFFF"/>
-        <w:jc w:val="left"/>
-        <w:rPr>
-          <w:rFonts w:ascii="微软雅黑" w:eastAsia="微软雅黑" w:hAnsi="微软雅黑" w:cs="宋体" w:hint="eastAsia"/>
-          <w:color w:val="454545"/>
-          <w:kern w:val="0"/>
-          <w:szCs w:val="21"/>
-        </w:rPr>
-      </w:pPr>
-      <w:r>
-        <w:rPr>
-          <w:rFonts w:ascii="微软雅黑" w:eastAsia="微软雅黑" w:hAnsi="微软雅黑" w:cs="宋体" w:hint="eastAsia"/>
-          <w:color w:val="454545"/>
-          <w:kern w:val="0"/>
-          <w:szCs w:val="21"/>
-        </w:rPr>
-        <w:t xml:space="preserve">　　7、如果是用MyISAM的话，merge引擎可以大大加快应用部门的开发速度，他们只要对这个merge表做一些select count(*)操作，非常适合大项目总量约几亿的rows某一类型(如日志，调查统计)的业务表。</w:t>
-      </w:r>
-    </w:p>
-    <w:p>
-      <w:pPr>
-        <w:widowControl/>
-        <w:shd w:val="clear" w:color="auto" w:fill="FFFFFF"/>
-        <w:jc w:val="left"/>
-        <w:rPr>
-          <w:rFonts w:ascii="微软雅黑" w:eastAsia="微软雅黑" w:hAnsi="微软雅黑" w:cs="宋体" w:hint="eastAsia"/>
+          <w:rFonts w:ascii="微软雅黑" w:eastAsia="微软雅黑" w:hAnsi="微软雅黑" w:cs="宋体"/>
           <w:color w:val="454545"/>
           <w:kern w:val="0"/>
           <w:szCs w:val="21"/>
@@ -598,7 +690,6 @@
     <w:p>
       <w:pPr>
         <w:rPr>
-          <w:rFonts w:hint="eastAsia"/>
           <w:szCs w:val="21"/>
         </w:rPr>
       </w:pPr>
@@ -614,7 +705,7 @@
 </file>
 
 <file path=word/endnotes.xml><?xml version="1.0" encoding="utf-8"?>
-<w:endnotes xmlns:wpc="http://schemas.microsoft.com/office/word/2010/wordprocessingCanvas" xmlns:mc="http://schemas.openxmlformats.org/markup-compatibility/2006" xmlns:o="urn:schemas-microsoft-com:office:office" xmlns:r="http://schemas.openxmlformats.org/officeDocument/2006/relationships" xmlns:m="http://schemas.openxmlformats.org/officeDocument/2006/math" xmlns:v="urn:schemas-microsoft-com:vml" xmlns:wp14="http://schemas.microsoft.com/office/word/2010/wordprocessingDrawing" xmlns:wp="http://schemas.openxmlformats.org/drawingml/2006/wordprocessingDrawing" xmlns:w10="urn:schemas-microsoft-com:office:word" xmlns:w="http://schemas.openxmlformats.org/wordprocessingml/2006/main" xmlns:w14="http://schemas.microsoft.com/office/word/2010/wordml" xmlns:w15="http://schemas.microsoft.com/office/word/2012/wordml" xmlns:wpg="http://schemas.microsoft.com/office/word/2010/wordprocessingGroup" xmlns:wpi="http://schemas.microsoft.com/office/word/2010/wordprocessingInk" xmlns:wne="http://schemas.microsoft.com/office/word/2006/wordml" xmlns:wps="http://schemas.microsoft.com/office/word/2010/wordprocessingShape" mc:Ignorable="w14 w15 wp14">
+<w:endnotes xmlns:wpc="http://schemas.microsoft.com/office/word/2010/wordprocessingCanvas" xmlns:cx="http://schemas.microsoft.com/office/drawing/2014/chartex" xmlns:cx1="http://schemas.microsoft.com/office/drawing/2015/9/8/chartex" xmlns:cx2="http://schemas.microsoft.com/office/drawing/2015/10/21/chartex" xmlns:cx3="http://schemas.microsoft.com/office/drawing/2016/5/9/chartex" xmlns:cx4="http://schemas.microsoft.com/office/drawing/2016/5/10/chartex" xmlns:cx5="http://schemas.microsoft.com/office/drawing/2016/5/11/chartex" xmlns:cx6="http://schemas.microsoft.com/office/drawing/2016/5/12/chartex" xmlns:cx7="http://schemas.microsoft.com/office/drawing/2016/5/13/chartex" xmlns:cx8="http://schemas.microsoft.com/office/drawing/2016/5/14/chartex" xmlns:mc="http://schemas.openxmlformats.org/markup-compatibility/2006" xmlns:aink="http://schemas.microsoft.com/office/drawing/2016/ink" xmlns:am3d="http://schemas.microsoft.com/office/drawing/2017/model3d" xmlns:o="urn:schemas-microsoft-com:office:office" xmlns:r="http://schemas.openxmlformats.org/officeDocument/2006/relationships" xmlns:m="http://schemas.openxmlformats.org/officeDocument/2006/math" xmlns:v="urn:schemas-microsoft-com:vml" xmlns:wp14="http://schemas.microsoft.com/office/word/2010/wordprocessingDrawing" xmlns:wp="http://schemas.openxmlformats.org/drawingml/2006/wordprocessingDrawing" xmlns:w10="urn:schemas-microsoft-com:office:word" xmlns:w="http://schemas.openxmlformats.org/wordprocessingml/2006/main" xmlns:w14="http://schemas.microsoft.com/office/word/2010/wordml" xmlns:w15="http://schemas.microsoft.com/office/word/2012/wordml" xmlns:w16cid="http://schemas.microsoft.com/office/word/2016/wordml/cid" xmlns:w16se="http://schemas.microsoft.com/office/word/2015/wordml/symex" xmlns:wpg="http://schemas.microsoft.com/office/word/2010/wordprocessingGroup" xmlns:wpi="http://schemas.microsoft.com/office/word/2010/wordprocessingInk" xmlns:wne="http://schemas.microsoft.com/office/word/2006/wordml" xmlns:wps="http://schemas.microsoft.com/office/word/2010/wordprocessingShape" mc:Ignorable="w14 w15 w16se w16cid wp14">
   <w:endnote w:type="separator" w:id="-1">
     <w:p>
       <w:r>
@@ -633,7 +724,7 @@
 </file>
 
 <file path=word/footnotes.xml><?xml version="1.0" encoding="utf-8"?>
-<w:footnotes xmlns:wpc="http://schemas.microsoft.com/office/word/2010/wordprocessingCanvas" xmlns:mc="http://schemas.openxmlformats.org/markup-compatibility/2006" xmlns:o="urn:schemas-microsoft-com:office:office" xmlns:r="http://schemas.openxmlformats.org/officeDocument/2006/relationships" xmlns:m="http://schemas.openxmlformats.org/officeDocument/2006/math" xmlns:v="urn:schemas-microsoft-com:vml" xmlns:wp14="http://schemas.microsoft.com/office/word/2010/wordprocessingDrawing" xmlns:wp="http://schemas.openxmlformats.org/drawingml/2006/wordprocessingDrawing" xmlns:w10="urn:schemas-microsoft-com:office:word" xmlns:w="http://schemas.openxmlformats.org/wordprocessingml/2006/main" xmlns:w14="http://schemas.microsoft.com/office/word/2010/wordml" xmlns:w15="http://schemas.microsoft.com/office/word/2012/wordml" xmlns:wpg="http://schemas.microsoft.com/office/word/2010/wordprocessingGroup" xmlns:wpi="http://schemas.microsoft.com/office/word/2010/wordprocessingInk" xmlns:wne="http://schemas.microsoft.com/office/word/2006/wordml" xmlns:wps="http://schemas.microsoft.com/office/word/2010/wordprocessingShape" mc:Ignorable="w14 w15 wp14">
+<w:footnotes xmlns:wpc="http://schemas.microsoft.com/office/word/2010/wordprocessingCanvas" xmlns:cx="http://schemas.microsoft.com/office/drawing/2014/chartex" xmlns:cx1="http://schemas.microsoft.com/office/drawing/2015/9/8/chartex" xmlns:cx2="http://schemas.microsoft.com/office/drawing/2015/10/21/chartex" xmlns:cx3="http://schemas.microsoft.com/office/drawing/2016/5/9/chartex" xmlns:cx4="http://schemas.microsoft.com/office/drawing/2016/5/10/chartex" xmlns:cx5="http://schemas.microsoft.com/office/drawing/2016/5/11/chartex" xmlns:cx6="http://schemas.microsoft.com/office/drawing/2016/5/12/chartex" xmlns:cx7="http://schemas.microsoft.com/office/drawing/2016/5/13/chartex" xmlns:cx8="http://schemas.microsoft.com/office/drawing/2016/5/14/chartex" xmlns:mc="http://schemas.openxmlformats.org/markup-compatibility/2006" xmlns:aink="http://schemas.microsoft.com/office/drawing/2016/ink" xmlns:am3d="http://schemas.microsoft.com/office/drawing/2017/model3d" xmlns:o="urn:schemas-microsoft-com:office:office" xmlns:r="http://schemas.openxmlformats.org/officeDocument/2006/relationships" xmlns:m="http://schemas.openxmlformats.org/officeDocument/2006/math" xmlns:v="urn:schemas-microsoft-com:vml" xmlns:wp14="http://schemas.microsoft.com/office/word/2010/wordprocessingDrawing" xmlns:wp="http://schemas.openxmlformats.org/drawingml/2006/wordprocessingDrawing" xmlns:w10="urn:schemas-microsoft-com:office:word" xmlns:w="http://schemas.openxmlformats.org/wordprocessingml/2006/main" xmlns:w14="http://schemas.microsoft.com/office/word/2010/wordml" xmlns:w15="http://schemas.microsoft.com/office/word/2012/wordml" xmlns:w16cid="http://schemas.microsoft.com/office/word/2016/wordml/cid" xmlns:w16se="http://schemas.microsoft.com/office/word/2015/wordml/symex" xmlns:wpg="http://schemas.microsoft.com/office/word/2010/wordprocessingGroup" xmlns:wpi="http://schemas.microsoft.com/office/word/2010/wordprocessingInk" xmlns:wne="http://schemas.microsoft.com/office/word/2006/wordml" xmlns:wps="http://schemas.microsoft.com/office/word/2010/wordprocessingShape" mc:Ignorable="w14 w15 w16se w16cid wp14">
   <w:footnote w:type="separator" w:id="-1">
     <w:p>
       <w:r>
@@ -652,7 +743,7 @@
 </file>
 
 <file path=word/numbering.xml><?xml version="1.0" encoding="utf-8"?>
-<w:numbering xmlns:wpc="http://schemas.microsoft.com/office/word/2010/wordprocessingCanvas" xmlns:mc="http://schemas.openxmlformats.org/markup-compatibility/2006" xmlns:o="urn:schemas-microsoft-com:office:office" xmlns:r="http://schemas.openxmlformats.org/officeDocument/2006/relationships" xmlns:m="http://schemas.openxmlformats.org/officeDocument/2006/math" xmlns:v="urn:schemas-microsoft-com:vml" xmlns:wp14="http://schemas.microsoft.com/office/word/2010/wordprocessingDrawing" xmlns:wp="http://schemas.openxmlformats.org/drawingml/2006/wordprocessingDrawing" xmlns:w10="urn:schemas-microsoft-com:office:word" xmlns:w="http://schemas.openxmlformats.org/wordprocessingml/2006/main" xmlns:w14="http://schemas.microsoft.com/office/word/2010/wordml" xmlns:w15="http://schemas.microsoft.com/office/word/2012/wordml" xmlns:wpg="http://schemas.microsoft.com/office/word/2010/wordprocessingGroup" xmlns:wpi="http://schemas.microsoft.com/office/word/2010/wordprocessingInk" xmlns:wne="http://schemas.microsoft.com/office/word/2006/wordml" xmlns:wps="http://schemas.microsoft.com/office/word/2010/wordprocessingShape" mc:Ignorable="w14 w15 wp14">
+<w:numbering xmlns:wpc="http://schemas.microsoft.com/office/word/2010/wordprocessingCanvas" xmlns:cx="http://schemas.microsoft.com/office/drawing/2014/chartex" xmlns:cx1="http://schemas.microsoft.com/office/drawing/2015/9/8/chartex" xmlns:cx2="http://schemas.microsoft.com/office/drawing/2015/10/21/chartex" xmlns:cx3="http://schemas.microsoft.com/office/drawing/2016/5/9/chartex" xmlns:cx4="http://schemas.microsoft.com/office/drawing/2016/5/10/chartex" xmlns:cx5="http://schemas.microsoft.com/office/drawing/2016/5/11/chartex" xmlns:cx6="http://schemas.microsoft.com/office/drawing/2016/5/12/chartex" xmlns:cx7="http://schemas.microsoft.com/office/drawing/2016/5/13/chartex" xmlns:cx8="http://schemas.microsoft.com/office/drawing/2016/5/14/chartex" xmlns:mc="http://schemas.openxmlformats.org/markup-compatibility/2006" xmlns:aink="http://schemas.microsoft.com/office/drawing/2016/ink" xmlns:am3d="http://schemas.microsoft.com/office/drawing/2017/model3d" xmlns:o="urn:schemas-microsoft-com:office:office" xmlns:r="http://schemas.openxmlformats.org/officeDocument/2006/relationships" xmlns:m="http://schemas.openxmlformats.org/officeDocument/2006/math" xmlns:v="urn:schemas-microsoft-com:vml" xmlns:wp14="http://schemas.microsoft.com/office/word/2010/wordprocessingDrawing" xmlns:wp="http://schemas.openxmlformats.org/drawingml/2006/wordprocessingDrawing" xmlns:w10="urn:schemas-microsoft-com:office:word" xmlns:w="http://schemas.openxmlformats.org/wordprocessingml/2006/main" xmlns:w14="http://schemas.microsoft.com/office/word/2010/wordml" xmlns:w15="http://schemas.microsoft.com/office/word/2012/wordml" xmlns:w16cid="http://schemas.microsoft.com/office/word/2016/wordml/cid" xmlns:w16se="http://schemas.microsoft.com/office/word/2015/wordml/symex" xmlns:wpg="http://schemas.microsoft.com/office/word/2010/wordprocessingGroup" xmlns:wpi="http://schemas.microsoft.com/office/word/2010/wordprocessingInk" xmlns:wne="http://schemas.microsoft.com/office/word/2006/wordml" xmlns:wps="http://schemas.microsoft.com/office/word/2010/wordprocessingShape" mc:Ignorable="w14 w15 w16se w16cid wp14">
   <w:abstractNum w:abstractNumId="0" w15:restartNumberingAfterBreak="0">
     <w:nsid w:val="0AA931DB"/>
     <w:multiLevelType w:val="hybridMultilevel"/>
@@ -843,7 +934,7 @@
 </file>
 
 <file path=word/styles.xml><?xml version="1.0" encoding="utf-8"?>
-<w:styles xmlns:mc="http://schemas.openxmlformats.org/markup-compatibility/2006" xmlns:r="http://schemas.openxmlformats.org/officeDocument/2006/relationships" xmlns:w="http://schemas.openxmlformats.org/wordprocessingml/2006/main" xmlns:w14="http://schemas.microsoft.com/office/word/2010/wordml" xmlns:w15="http://schemas.microsoft.com/office/word/2012/wordml" mc:Ignorable="w14 w15">
+<w:styles xmlns:mc="http://schemas.openxmlformats.org/markup-compatibility/2006" xmlns:r="http://schemas.openxmlformats.org/officeDocument/2006/relationships" xmlns:w="http://schemas.openxmlformats.org/wordprocessingml/2006/main" xmlns:w14="http://schemas.microsoft.com/office/word/2010/wordml" xmlns:w15="http://schemas.microsoft.com/office/word/2012/wordml" xmlns:w16cid="http://schemas.microsoft.com/office/word/2016/wordml/cid" xmlns:w16se="http://schemas.microsoft.com/office/word/2015/wordml/symex" mc:Ignorable="w14 w15 w16se w16cid">
   <w:docDefaults>
     <w:rPrDefault>
       <w:rPr>
@@ -856,7 +947,7 @@
     </w:rPrDefault>
     <w:pPrDefault/>
   </w:docDefaults>
-  <w:latentStyles w:defLockedState="0" w:defUIPriority="99" w:defSemiHidden="0" w:defUnhideWhenUsed="0" w:defQFormat="0" w:count="371">
+  <w:latentStyles w:defLockedState="0" w:defUIPriority="99" w:defSemiHidden="0" w:defUnhideWhenUsed="0" w:defQFormat="0" w:count="375">
     <w:lsdException w:name="Normal" w:uiPriority="0" w:qFormat="1"/>
     <w:lsdException w:name="heading 1" w:uiPriority="0" w:qFormat="1"/>
     <w:lsdException w:name="heading 2" w:semiHidden="1" w:uiPriority="9" w:unhideWhenUsed="1" w:qFormat="1"/>
@@ -962,7 +1053,6 @@
     <w:lsdException w:name="HTML Sample" w:semiHidden="1" w:unhideWhenUsed="1"/>
     <w:lsdException w:name="HTML Typewriter" w:semiHidden="1" w:unhideWhenUsed="1"/>
     <w:lsdException w:name="HTML Variable" w:semiHidden="1" w:unhideWhenUsed="1"/>
-    <w:lsdException w:name="Normal Table" w:semiHidden="1" w:unhideWhenUsed="1"/>
     <w:lsdException w:name="annotation subject" w:semiHidden="1" w:unhideWhenUsed="1"/>
     <w:lsdException w:name="No List" w:semiHidden="1" w:unhideWhenUsed="1"/>
     <w:lsdException w:name="Outline List 1" w:semiHidden="1" w:unhideWhenUsed="1"/>
@@ -1006,10 +1096,8 @@
     <w:lsdException w:name="Table Elegant" w:semiHidden="1" w:unhideWhenUsed="1"/>
     <w:lsdException w:name="Table Professional" w:semiHidden="1" w:unhideWhenUsed="1"/>
     <w:lsdException w:name="Table Subtle 1" w:semiHidden="1" w:unhideWhenUsed="1"/>
-    <w:lsdException w:name="Table Subtle 2" w:semiHidden="1" w:unhideWhenUsed="1"/>
     <w:lsdException w:name="Table Web 1" w:semiHidden="1" w:unhideWhenUsed="1"/>
     <w:lsdException w:name="Table Web 2" w:semiHidden="1" w:unhideWhenUsed="1"/>
-    <w:lsdException w:name="Table Web 3" w:semiHidden="1" w:unhideWhenUsed="1"/>
     <w:lsdException w:name="Balloon Text" w:semiHidden="1" w:unhideWhenUsed="1"/>
     <w:lsdException w:name="Table Grid" w:uiPriority="39"/>
     <w:lsdException w:name="Table Theme" w:semiHidden="1" w:unhideWhenUsed="1"/>
@@ -1228,6 +1316,10 @@
     <w:lsdException w:name="List Table 5 Dark Accent 6" w:uiPriority="50"/>
     <w:lsdException w:name="List Table 6 Colorful Accent 6" w:uiPriority="51"/>
     <w:lsdException w:name="List Table 7 Colorful Accent 6" w:uiPriority="52"/>
+    <w:lsdException w:name="Mention" w:semiHidden="1" w:unhideWhenUsed="1"/>
+    <w:lsdException w:name="Smart Hyperlink" w:semiHidden="1" w:unhideWhenUsed="1"/>
+    <w:lsdException w:name="Hashtag" w:semiHidden="1" w:unhideWhenUsed="1"/>
+    <w:lsdException w:name="Unresolved Mention" w:semiHidden="1" w:unhideWhenUsed="1"/>
   </w:latentStyles>
   <w:style w:type="paragraph" w:default="1" w:styleId="a">
     <w:name w:val="Normal"/>
@@ -1241,7 +1333,7 @@
     <w:name w:val="heading 1"/>
     <w:basedOn w:val="a0"/>
     <w:next w:val="a"/>
-    <w:link w:val="1Char"/>
+    <w:link w:val="10"/>
     <w:qFormat/>
     <w:rsid w:val="00D14CAF"/>
     <w:pPr>
@@ -1263,7 +1355,7 @@
     <w:name w:val="heading 3"/>
     <w:basedOn w:val="a"/>
     <w:next w:val="a"/>
-    <w:link w:val="3Char"/>
+    <w:link w:val="30"/>
     <w:qFormat/>
     <w:rsid w:val="00864046"/>
     <w:pPr>
@@ -1313,8 +1405,8 @@
     <w:semiHidden/>
     <w:unhideWhenUsed/>
   </w:style>
-  <w:style w:type="character" w:customStyle="1" w:styleId="1Char">
-    <w:name w:val="标题 1 Char"/>
+  <w:style w:type="character" w:customStyle="1" w:styleId="10">
+    <w:name w:val="标题 1 字符"/>
     <w:basedOn w:val="a1"/>
     <w:link w:val="1"/>
     <w:rsid w:val="00D14CAF"/>
@@ -1327,7 +1419,7 @@
   <w:style w:type="paragraph" w:styleId="a0">
     <w:name w:val="Body Text Indent"/>
     <w:basedOn w:val="a"/>
-    <w:link w:val="Char"/>
+    <w:link w:val="a4"/>
     <w:uiPriority w:val="99"/>
     <w:semiHidden/>
     <w:unhideWhenUsed/>
@@ -1337,16 +1429,16 @@
       <w:ind w:leftChars="200" w:left="420"/>
     </w:pPr>
   </w:style>
-  <w:style w:type="character" w:customStyle="1" w:styleId="Char">
-    <w:name w:val="正文文本缩进 Char"/>
+  <w:style w:type="character" w:customStyle="1" w:styleId="a4">
+    <w:name w:val="正文文本缩进 字符"/>
     <w:basedOn w:val="a1"/>
     <w:link w:val="a0"/>
     <w:uiPriority w:val="99"/>
     <w:semiHidden/>
     <w:rsid w:val="00D14CAF"/>
   </w:style>
-  <w:style w:type="character" w:customStyle="1" w:styleId="3Char">
-    <w:name w:val="标题 3 Char"/>
+  <w:style w:type="character" w:customStyle="1" w:styleId="30">
+    <w:name w:val="标题 3 字符"/>
     <w:basedOn w:val="a1"/>
     <w:link w:val="3"/>
     <w:rsid w:val="00864046"/>
@@ -1358,10 +1450,10 @@
       <w:szCs w:val="32"/>
     </w:rPr>
   </w:style>
-  <w:style w:type="paragraph" w:styleId="a4">
+  <w:style w:type="paragraph" w:styleId="a5">
     <w:name w:val="header"/>
     <w:basedOn w:val="a"/>
-    <w:link w:val="Char0"/>
+    <w:link w:val="a6"/>
     <w:uiPriority w:val="99"/>
     <w:unhideWhenUsed/>
     <w:rsid w:val="006A1728"/>
@@ -1381,10 +1473,10 @@
       <w:szCs w:val="18"/>
     </w:rPr>
   </w:style>
-  <w:style w:type="character" w:customStyle="1" w:styleId="Char0">
-    <w:name w:val="页眉 Char"/>
+  <w:style w:type="character" w:customStyle="1" w:styleId="a6">
+    <w:name w:val="页眉 字符"/>
     <w:basedOn w:val="a1"/>
-    <w:link w:val="a4"/>
+    <w:link w:val="a5"/>
     <w:uiPriority w:val="99"/>
     <w:rsid w:val="006A1728"/>
     <w:rPr>
@@ -1392,10 +1484,10 @@
       <w:szCs w:val="18"/>
     </w:rPr>
   </w:style>
-  <w:style w:type="paragraph" w:styleId="a5">
+  <w:style w:type="paragraph" w:styleId="a7">
     <w:name w:val="footer"/>
     <w:basedOn w:val="a"/>
-    <w:link w:val="Char1"/>
+    <w:link w:val="a8"/>
     <w:uiPriority w:val="99"/>
     <w:unhideWhenUsed/>
     <w:rsid w:val="006A1728"/>
@@ -1412,10 +1504,10 @@
       <w:szCs w:val="18"/>
     </w:rPr>
   </w:style>
-  <w:style w:type="character" w:customStyle="1" w:styleId="Char1">
-    <w:name w:val="页脚 Char"/>
+  <w:style w:type="character" w:customStyle="1" w:styleId="a8">
+    <w:name w:val="页脚 字符"/>
     <w:basedOn w:val="a1"/>
-    <w:link w:val="a5"/>
+    <w:link w:val="a7"/>
     <w:uiPriority w:val="99"/>
     <w:rsid w:val="006A1728"/>
     <w:rPr>
@@ -1423,7 +1515,7 @@
       <w:szCs w:val="18"/>
     </w:rPr>
   </w:style>
-  <w:style w:type="paragraph" w:styleId="a6">
+  <w:style w:type="paragraph" w:styleId="a9">
     <w:name w:val="Normal (Web)"/>
     <w:basedOn w:val="a"/>
     <w:uiPriority w:val="99"/>
@@ -1442,7 +1534,7 @@
       <w:szCs w:val="24"/>
     </w:rPr>
   </w:style>
-  <w:style w:type="character" w:styleId="a7">
+  <w:style w:type="character" w:styleId="aa">
     <w:name w:val="Strong"/>
     <w:basedOn w:val="a1"/>
     <w:uiPriority w:val="22"/>
